--- a/saliency/doc/目标显著性.docx
+++ b/saliency/doc/目标显著性.docx
@@ -1,12 +1,12 @@
 
 <file path=word/document.xml><?xml version="1.0" encoding="utf-8"?>
-<w:document xmlns:wpc="http://schemas.microsoft.com/office/word/2010/wordprocessingCanvas" xmlns:cx="http://schemas.microsoft.com/office/drawing/2014/chartex" xmlns:mc="http://schemas.openxmlformats.org/markup-compatibility/2006" xmlns:o="urn:schemas-microsoft-com:office:office" xmlns:r="http://schemas.openxmlformats.org/officeDocument/2006/relationships" xmlns:m="http://schemas.openxmlformats.org/officeDocument/2006/math" xmlns:v="urn:schemas-microsoft-com:vml" xmlns:wp14="http://schemas.microsoft.com/office/word/2010/wordprocessingDrawing" xmlns:wp="http://schemas.openxmlformats.org/drawingml/2006/wordprocessingDrawing" xmlns:w10="urn:schemas-microsoft-com:office:word" xmlns:w="http://schemas.openxmlformats.org/wordprocessingml/2006/main" xmlns:w14="http://schemas.microsoft.com/office/word/2010/wordml" xmlns:w15="http://schemas.microsoft.com/office/word/2012/wordml" xmlns:w16se="http://schemas.microsoft.com/office/word/2015/wordml/symex" xmlns:wpg="http://schemas.microsoft.com/office/word/2010/wordprocessingGroup" xmlns:wpi="http://schemas.microsoft.com/office/word/2010/wordprocessingInk" xmlns:wne="http://schemas.microsoft.com/office/word/2006/wordml" xmlns:wps="http://schemas.microsoft.com/office/word/2010/wordprocessingShape" mc:Ignorable="w14 w15 w16se wp14">
+<w:document xmlns:wpc="http://schemas.microsoft.com/office/word/2010/wordprocessingCanvas" xmlns:mc="http://schemas.openxmlformats.org/markup-compatibility/2006" xmlns:o="urn:schemas-microsoft-com:office:office" xmlns:r="http://schemas.openxmlformats.org/officeDocument/2006/relationships" xmlns:m="http://schemas.openxmlformats.org/officeDocument/2006/math" xmlns:v="urn:schemas-microsoft-com:vml" xmlns:wp14="http://schemas.microsoft.com/office/word/2010/wordprocessingDrawing" xmlns:wp="http://schemas.openxmlformats.org/drawingml/2006/wordprocessingDrawing" xmlns:w10="urn:schemas-microsoft-com:office:word" xmlns:w="http://schemas.openxmlformats.org/wordprocessingml/2006/main" xmlns:w14="http://schemas.microsoft.com/office/word/2010/wordml" xmlns:w15="http://schemas.microsoft.com/office/word/2012/wordml" xmlns:wpg="http://schemas.microsoft.com/office/word/2010/wordprocessingGroup" xmlns:wpi="http://schemas.microsoft.com/office/word/2010/wordprocessingInk" xmlns:wne="http://schemas.microsoft.com/office/word/2006/wordml" xmlns:wps="http://schemas.microsoft.com/office/word/2010/wordprocessingShape" mc:Ignorable="w14 w15 wp14">
   <w:body>
     <w:p>
       <w:pPr>
         <w:spacing w:line="360" w:lineRule="auto"/>
         <w:rPr>
-          <w:rFonts w:ascii="宋体" w:eastAsia="宋体" w:hAnsi="宋体" w:hint="eastAsia"/>
+          <w:rFonts w:ascii="宋体" w:eastAsia="宋体" w:hAnsi="宋体"/>
           <w:sz w:val="24"/>
           <w:szCs w:val="24"/>
         </w:rPr>
@@ -88,7 +88,7 @@
       <w:pPr>
         <w:spacing w:line="360" w:lineRule="auto"/>
         <w:rPr>
-          <w:rFonts w:ascii="宋体" w:eastAsia="宋体" w:hAnsi="宋体" w:hint="eastAsia"/>
+          <w:rFonts w:ascii="宋体" w:eastAsia="宋体" w:hAnsi="宋体"/>
           <w:sz w:val="24"/>
           <w:szCs w:val="24"/>
         </w:rPr>
@@ -118,6 +118,269 @@
           <w:sz w:val="24"/>
           <w:szCs w:val="24"/>
         </w:rPr>
+        <w:t>图像</w:t>
+      </w:r>
+      <w:r>
+        <w:rPr>
+          <w:rFonts w:ascii="宋体" w:eastAsia="宋体" w:hAnsi="宋体" w:hint="eastAsia"/>
+          <w:sz w:val="24"/>
+          <w:szCs w:val="24"/>
+        </w:rPr>
+        <w:t>目标性</w:t>
+      </w:r>
+      <w:r>
+        <w:rPr>
+          <w:rFonts w:ascii="宋体" w:eastAsia="宋体" w:hAnsi="宋体"/>
+          <w:sz w:val="24"/>
+          <w:szCs w:val="24"/>
+        </w:rPr>
+        <w:t>最</w:t>
+      </w:r>
+      <w:r>
+        <w:rPr>
+          <w:rFonts w:ascii="宋体" w:eastAsia="宋体" w:hAnsi="宋体" w:hint="eastAsia"/>
+          <w:sz w:val="24"/>
+          <w:szCs w:val="24"/>
+        </w:rPr>
+        <w:t>开始</w:t>
+      </w:r>
+      <w:r>
+        <w:rPr>
+          <w:rFonts w:ascii="宋体" w:eastAsia="宋体" w:hAnsi="宋体" w:hint="eastAsia"/>
+          <w:sz w:val="24"/>
+          <w:szCs w:val="24"/>
+        </w:rPr>
+        <w:t>是</w:t>
+      </w:r>
+      <w:r>
+        <w:t>Bogdan Alexe</w:t>
+      </w:r>
+      <w:r>
+        <w:rPr>
+          <w:rStyle w:val="fontstyle01"/>
+          <w:rFonts w:hint="eastAsia"/>
+        </w:rPr>
+        <w:t>【</w:t>
+      </w:r>
+      <w:r>
+        <w:rPr>
+          <w:rStyle w:val="fontstyle01"/>
+          <w:rFonts w:hint="eastAsia"/>
+        </w:rPr>
+        <w:t>1</w:t>
+      </w:r>
+      <w:r>
+        <w:rPr>
+          <w:rStyle w:val="fontstyle01"/>
+        </w:rPr>
+        <w:t>】</w:t>
+      </w:r>
+      <w:r>
+        <w:rPr>
+          <w:rFonts w:ascii="宋体" w:eastAsia="宋体" w:hAnsi="宋体" w:hint="eastAsia"/>
+          <w:sz w:val="24"/>
+          <w:szCs w:val="24"/>
+        </w:rPr>
+        <w:t>等人</w:t>
+      </w:r>
+      <w:r>
+        <w:rPr>
+          <w:rFonts w:ascii="宋体" w:eastAsia="宋体" w:hAnsi="宋体"/>
+          <w:sz w:val="24"/>
+          <w:szCs w:val="24"/>
+        </w:rPr>
+        <w:t>提出来的</w:t>
+      </w:r>
+      <w:r>
+        <w:rPr>
+          <w:rFonts w:ascii="宋体" w:eastAsia="宋体" w:hAnsi="宋体" w:hint="eastAsia"/>
+          <w:sz w:val="24"/>
+          <w:szCs w:val="24"/>
+        </w:rPr>
+        <w:t>，</w:t>
+      </w:r>
+      <w:r>
+        <w:rPr>
+          <w:rFonts w:ascii="宋体" w:eastAsia="宋体" w:hAnsi="宋体" w:hint="eastAsia"/>
+          <w:sz w:val="24"/>
+          <w:szCs w:val="24"/>
+        </w:rPr>
+        <w:t>其中</w:t>
+      </w:r>
+      <w:r>
+        <w:rPr>
+          <w:rFonts w:ascii="宋体" w:eastAsia="宋体" w:hAnsi="宋体"/>
+          <w:sz w:val="24"/>
+          <w:szCs w:val="24"/>
+        </w:rPr>
+        <w:t>目标</w:t>
+      </w:r>
+      <w:r>
+        <w:rPr>
+          <w:rFonts w:ascii="宋体" w:eastAsia="宋体" w:hAnsi="宋体" w:hint="eastAsia"/>
+          <w:sz w:val="24"/>
+          <w:szCs w:val="24"/>
+        </w:rPr>
+        <w:t>是</w:t>
+      </w:r>
+      <w:r>
+        <w:rPr>
+          <w:rFonts w:ascii="宋体" w:eastAsia="宋体" w:hAnsi="宋体"/>
+          <w:sz w:val="24"/>
+          <w:szCs w:val="24"/>
+        </w:rPr>
+        <w:t>指</w:t>
+      </w:r>
+      <w:r>
+        <w:rPr>
+          <w:rFonts w:ascii="宋体" w:eastAsia="宋体" w:hAnsi="宋体" w:hint="eastAsia"/>
+          <w:sz w:val="24"/>
+          <w:szCs w:val="24"/>
+        </w:rPr>
+        <w:t>具有</w:t>
+      </w:r>
+      <w:r>
+        <w:rPr>
+          <w:rFonts w:ascii="宋体" w:eastAsia="宋体" w:hAnsi="宋体"/>
+          <w:sz w:val="24"/>
+          <w:szCs w:val="24"/>
+        </w:rPr>
+        <w:t>明确定义的</w:t>
+      </w:r>
+      <w:r>
+        <w:rPr>
+          <w:rFonts w:ascii="宋体" w:eastAsia="宋体" w:hAnsi="宋体" w:hint="eastAsia"/>
+          <w:sz w:val="24"/>
+          <w:szCs w:val="24"/>
+        </w:rPr>
+        <w:t>边界</w:t>
+      </w:r>
+      <w:r>
+        <w:rPr>
+          <w:rFonts w:ascii="宋体" w:eastAsia="宋体" w:hAnsi="宋体"/>
+          <w:sz w:val="24"/>
+          <w:szCs w:val="24"/>
+        </w:rPr>
+        <w:t>，且具有</w:t>
+      </w:r>
+      <w:r>
+        <w:rPr>
+          <w:rFonts w:ascii="宋体" w:eastAsia="宋体" w:hAnsi="宋体" w:hint="eastAsia"/>
+          <w:sz w:val="24"/>
+          <w:szCs w:val="24"/>
+        </w:rPr>
+        <w:t>独立的</w:t>
+      </w:r>
+      <w:r>
+        <w:rPr>
+          <w:rFonts w:ascii="宋体" w:eastAsia="宋体" w:hAnsi="宋体"/>
+          <w:sz w:val="24"/>
+          <w:szCs w:val="24"/>
+        </w:rPr>
+        <w:t>东西和中</w:t>
+      </w:r>
+      <w:r>
+        <w:rPr>
+          <w:rFonts w:ascii="宋体" w:eastAsia="宋体" w:hAnsi="宋体" w:hint="eastAsia"/>
+          <w:sz w:val="24"/>
+          <w:szCs w:val="24"/>
+        </w:rPr>
+        <w:t>心</w:t>
+      </w:r>
+      <w:r>
+        <w:rPr>
+          <w:rFonts w:ascii="宋体" w:eastAsia="宋体" w:hAnsi="宋体" w:hint="eastAsia"/>
+          <w:sz w:val="24"/>
+          <w:szCs w:val="24"/>
+        </w:rPr>
+        <w:t>，如</w:t>
+      </w:r>
+      <w:r>
+        <w:rPr>
+          <w:rFonts w:ascii="宋体" w:eastAsia="宋体" w:hAnsi="宋体"/>
+          <w:sz w:val="24"/>
+          <w:szCs w:val="24"/>
+        </w:rPr>
+        <w:t>汽车</w:t>
+      </w:r>
+      <w:r>
+        <w:rPr>
+          <w:rFonts w:ascii="宋体" w:eastAsia="宋体" w:hAnsi="宋体" w:hint="eastAsia"/>
+          <w:sz w:val="24"/>
+          <w:szCs w:val="24"/>
+        </w:rPr>
+        <w:t>、</w:t>
+      </w:r>
+      <w:r>
+        <w:rPr>
+          <w:rFonts w:ascii="宋体" w:eastAsia="宋体" w:hAnsi="宋体" w:hint="eastAsia"/>
+          <w:sz w:val="24"/>
+          <w:szCs w:val="24"/>
+        </w:rPr>
+        <w:t>电话</w:t>
+      </w:r>
+      <w:r>
+        <w:rPr>
+          <w:rFonts w:ascii="宋体" w:eastAsia="宋体" w:hAnsi="宋体"/>
+          <w:sz w:val="24"/>
+          <w:szCs w:val="24"/>
+        </w:rPr>
+        <w:t>和人等，而不是没有</w:t>
+      </w:r>
+      <w:r>
+        <w:rPr>
+          <w:rFonts w:ascii="宋体" w:eastAsia="宋体" w:hAnsi="宋体" w:hint="eastAsia"/>
+          <w:sz w:val="24"/>
+          <w:szCs w:val="24"/>
+        </w:rPr>
+        <w:t>形态</w:t>
+      </w:r>
+      <w:r>
+        <w:rPr>
+          <w:rFonts w:ascii="宋体" w:eastAsia="宋体" w:hAnsi="宋体"/>
+          <w:sz w:val="24"/>
+          <w:szCs w:val="24"/>
+        </w:rPr>
+        <w:t>的背景环境，如天空</w:t>
+      </w:r>
+      <w:r>
+        <w:rPr>
+          <w:rFonts w:ascii="宋体" w:eastAsia="宋体" w:hAnsi="宋体" w:hint="eastAsia"/>
+          <w:sz w:val="24"/>
+          <w:szCs w:val="24"/>
+        </w:rPr>
+        <w:t>、</w:t>
+      </w:r>
+      <w:r>
+        <w:rPr>
+          <w:rFonts w:ascii="宋体" w:eastAsia="宋体" w:hAnsi="宋体"/>
+          <w:sz w:val="24"/>
+          <w:szCs w:val="24"/>
+        </w:rPr>
+        <w:t>草坪和道路等</w:t>
+      </w:r>
+      <w:r>
+        <w:rPr>
+          <w:rFonts w:ascii="宋体" w:eastAsia="宋体" w:hAnsi="宋体" w:hint="eastAsia"/>
+          <w:sz w:val="24"/>
+          <w:szCs w:val="24"/>
+        </w:rPr>
+        <w:t>。</w:t>
+      </w:r>
+      <w:r>
+        <w:rPr>
+          <w:rFonts w:ascii="宋体" w:eastAsia="宋体" w:hAnsi="宋体" w:hint="eastAsia"/>
+          <w:sz w:val="24"/>
+          <w:szCs w:val="24"/>
+        </w:rPr>
+        <w:t>图像</w:t>
+      </w:r>
+      <w:r>
+        <w:rPr>
+          <w:rFonts w:ascii="宋体" w:eastAsia="宋体" w:hAnsi="宋体" w:hint="eastAsia"/>
+          <w:sz w:val="24"/>
+          <w:szCs w:val="24"/>
+        </w:rPr>
         <w:t>目标性是指对于图像中的一个区域，该区域是目标的可能性有多大，具体到图像</w:t>
       </w:r>
       <w:r>
@@ -174,7 +437,23 @@
           <w:sz w:val="24"/>
           <w:szCs w:val="24"/>
         </w:rPr>
-        <w:t>为（贴2张图）一张对应大小的一通道黑白图像，其中图像中像素点越亮的地方表示对应原图中目标性越大，像素点越暗的地方表示对应原图中的目标性越小。</w:t>
+        <w:t>为</w:t>
+      </w:r>
+      <w:r>
+        <w:rPr>
+          <w:rFonts w:ascii="宋体" w:eastAsia="宋体" w:hAnsi="宋体" w:hint="eastAsia"/>
+          <w:sz w:val="24"/>
+          <w:szCs w:val="24"/>
+        </w:rPr>
+        <w:t>一张对应大小的单</w:t>
+      </w:r>
+      <w:r>
+        <w:rPr>
+          <w:rFonts w:ascii="宋体" w:eastAsia="宋体" w:hAnsi="宋体" w:hint="eastAsia"/>
+          <w:sz w:val="24"/>
+          <w:szCs w:val="24"/>
+        </w:rPr>
+        <w:t>通道黑白图像，其中图像中像素点越亮的地方表示对应原图中目标性越大，像素点越暗的地方表示对应原图中的目标性越小。</w:t>
       </w:r>
     </w:p>
     <w:p>
@@ -187,30 +466,733 @@
           <w:szCs w:val="24"/>
         </w:rPr>
       </w:pPr>
+      <w:r>
+        <w:rPr>
+          <w:rFonts w:ascii="宋体" w:eastAsia="宋体" w:hAnsi="宋体"/>
+          <w:noProof/>
+          <w:sz w:val="24"/>
+          <w:szCs w:val="24"/>
+        </w:rPr>
+        <w:drawing>
+          <wp:inline distT="0" distB="0" distL="0" distR="0">
+            <wp:extent cx="2316007" cy="1842447"/>
+            <wp:effectExtent l="0" t="0" r="8255" b="5715"/>
+            <wp:docPr id="1" name="图片 1"/>
+            <wp:cNvGraphicFramePr>
+              <a:graphicFrameLocks xmlns:a="http://schemas.openxmlformats.org/drawingml/2006/main" noChangeAspect="1"/>
+            </wp:cNvGraphicFramePr>
+            <a:graphic xmlns:a="http://schemas.openxmlformats.org/drawingml/2006/main">
+              <a:graphicData uri="http://schemas.openxmlformats.org/drawingml/2006/picture">
+                <pic:pic xmlns:pic="http://schemas.openxmlformats.org/drawingml/2006/picture">
+                  <pic:nvPicPr>
+                    <pic:cNvPr id="1" name="1.jpg"/>
+                    <pic:cNvPicPr/>
+                  </pic:nvPicPr>
+                  <pic:blipFill>
+                    <a:blip r:embed="rId6" cstate="print">
+                      <a:extLst>
+                        <a:ext uri="{28A0092B-C50C-407E-A947-70E740481C1C}">
+                          <a14:useLocalDpi xmlns:a14="http://schemas.microsoft.com/office/drawing/2010/main" val="0"/>
+                        </a:ext>
+                      </a:extLst>
+                    </a:blip>
+                    <a:stretch>
+                      <a:fillRect/>
+                    </a:stretch>
+                  </pic:blipFill>
+                  <pic:spPr>
+                    <a:xfrm>
+                      <a:off x="0" y="0"/>
+                      <a:ext cx="2321159" cy="1846546"/>
+                    </a:xfrm>
+                    <a:prstGeom prst="rect">
+                      <a:avLst/>
+                    </a:prstGeom>
+                  </pic:spPr>
+                </pic:pic>
+              </a:graphicData>
+            </a:graphic>
+          </wp:inline>
+        </w:drawing>
+      </w:r>
+      <w:r>
+        <w:rPr>
+          <w:rFonts w:ascii="宋体" w:eastAsia="宋体" w:hAnsi="宋体"/>
+          <w:noProof/>
+          <w:sz w:val="24"/>
+          <w:szCs w:val="24"/>
+        </w:rPr>
+        <w:t xml:space="preserve">    </w:t>
+      </w:r>
+      <w:r>
+        <w:rPr>
+          <w:rFonts w:ascii="宋体" w:eastAsia="宋体" w:hAnsi="宋体"/>
+          <w:noProof/>
+          <w:sz w:val="24"/>
+          <w:szCs w:val="24"/>
+        </w:rPr>
+        <w:drawing>
+          <wp:inline distT="0" distB="0" distL="0" distR="0">
+            <wp:extent cx="2162116" cy="1846912"/>
+            <wp:effectExtent l="0" t="0" r="0" b="1270"/>
+            <wp:docPr id="3" name="图片 3"/>
+            <wp:cNvGraphicFramePr>
+              <a:graphicFrameLocks xmlns:a="http://schemas.openxmlformats.org/drawingml/2006/main" noChangeAspect="1"/>
+            </wp:cNvGraphicFramePr>
+            <a:graphic xmlns:a="http://schemas.openxmlformats.org/drawingml/2006/main">
+              <a:graphicData uri="http://schemas.openxmlformats.org/drawingml/2006/picture">
+                <pic:pic xmlns:pic="http://schemas.openxmlformats.org/drawingml/2006/picture">
+                  <pic:nvPicPr>
+                    <pic:cNvPr id="3" name="1_objectness.png"/>
+                    <pic:cNvPicPr/>
+                  </pic:nvPicPr>
+                  <pic:blipFill>
+                    <a:blip r:embed="rId7">
+                      <a:extLst>
+                        <a:ext uri="{28A0092B-C50C-407E-A947-70E740481C1C}">
+                          <a14:useLocalDpi xmlns:a14="http://schemas.microsoft.com/office/drawing/2010/main" val="0"/>
+                        </a:ext>
+                      </a:extLst>
+                    </a:blip>
+                    <a:stretch>
+                      <a:fillRect/>
+                    </a:stretch>
+                  </pic:blipFill>
+                  <pic:spPr>
+                    <a:xfrm>
+                      <a:off x="0" y="0"/>
+                      <a:ext cx="2191338" cy="1871874"/>
+                    </a:xfrm>
+                    <a:prstGeom prst="rect">
+                      <a:avLst/>
+                    </a:prstGeom>
+                  </pic:spPr>
+                </pic:pic>
+              </a:graphicData>
+            </a:graphic>
+          </wp:inline>
+        </w:drawing>
+      </w:r>
+    </w:p>
+    <w:p>
+      <w:pPr>
+        <w:spacing w:line="360" w:lineRule="auto"/>
+        <w:ind w:firstLineChars="850" w:firstLine="2040"/>
+        <w:rPr>
+          <w:rFonts w:ascii="宋体" w:eastAsia="宋体" w:hAnsi="宋体"/>
+          <w:sz w:val="24"/>
+          <w:szCs w:val="24"/>
+        </w:rPr>
+      </w:pPr>
+      <w:r>
+        <w:rPr>
+          <w:rFonts w:ascii="宋体" w:eastAsia="宋体" w:hAnsi="宋体" w:hint="eastAsia"/>
+          <w:sz w:val="24"/>
+          <w:szCs w:val="24"/>
+        </w:rPr>
+        <w:t>原图</w:t>
+      </w:r>
+      <w:r>
+        <w:rPr>
+          <w:rFonts w:ascii="宋体" w:eastAsia="宋体" w:hAnsi="宋体" w:hint="eastAsia"/>
+          <w:sz w:val="24"/>
+          <w:szCs w:val="24"/>
+        </w:rPr>
+        <w:t xml:space="preserve">                           </w:t>
+      </w:r>
+      <w:r>
+        <w:rPr>
+          <w:rFonts w:ascii="宋体" w:eastAsia="宋体" w:hAnsi="宋体"/>
+          <w:sz w:val="24"/>
+          <w:szCs w:val="24"/>
+        </w:rPr>
+        <w:t xml:space="preserve">  </w:t>
+      </w:r>
+      <w:r>
+        <w:rPr>
+          <w:rFonts w:ascii="宋体" w:eastAsia="宋体" w:hAnsi="宋体" w:hint="eastAsia"/>
+          <w:sz w:val="24"/>
+          <w:szCs w:val="24"/>
+        </w:rPr>
+        <w:t>目标性图</w:t>
+      </w:r>
     </w:p>
     <w:p>
       <w:pPr>
         <w:spacing w:line="360" w:lineRule="auto"/>
         <w:ind w:firstLine="420"/>
         <w:rPr>
-          <w:rFonts w:ascii="宋体" w:eastAsia="宋体" w:hAnsi="宋体" w:hint="eastAsia"/>
+          <w:rFonts w:ascii="宋体" w:eastAsia="宋体" w:hAnsi="宋体"/>
           <w:sz w:val="24"/>
           <w:szCs w:val="24"/>
         </w:rPr>
       </w:pPr>
+    </w:p>
+    <w:p>
+      <w:pPr>
+        <w:spacing w:line="360" w:lineRule="auto"/>
+        <w:rPr>
+          <w:rFonts w:ascii="宋体" w:eastAsia="宋体" w:hAnsi="宋体"/>
+          <w:sz w:val="24"/>
+          <w:szCs w:val="24"/>
+        </w:rPr>
+      </w:pPr>
+      <w:r>
+        <w:rPr>
+          <w:rFonts w:ascii="宋体" w:eastAsia="宋体" w:hAnsi="宋体" w:hint="eastAsia"/>
+          <w:sz w:val="24"/>
+          <w:szCs w:val="24"/>
+        </w:rPr>
+        <w:t>二</w:t>
+      </w:r>
+      <w:r>
+        <w:rPr>
+          <w:rFonts w:ascii="宋体" w:eastAsia="宋体" w:hAnsi="宋体"/>
+          <w:sz w:val="24"/>
+          <w:szCs w:val="24"/>
+        </w:rPr>
+        <w:t>，</w:t>
+      </w:r>
+      <w:r>
+        <w:rPr>
+          <w:rFonts w:ascii="宋体" w:eastAsia="宋体" w:hAnsi="宋体" w:hint="eastAsia"/>
+          <w:sz w:val="24"/>
+          <w:szCs w:val="24"/>
+        </w:rPr>
+        <w:t>目标性的</w:t>
+      </w:r>
+      <w:r>
+        <w:rPr>
+          <w:rFonts w:ascii="宋体" w:eastAsia="宋体" w:hAnsi="宋体"/>
+          <w:sz w:val="24"/>
+          <w:szCs w:val="24"/>
+        </w:rPr>
+        <w:t>意义</w:t>
+      </w:r>
+    </w:p>
+    <w:p>
+      <w:pPr>
+        <w:spacing w:line="360" w:lineRule="auto"/>
+        <w:ind w:firstLineChars="175" w:firstLine="420"/>
+        <w:rPr>
+          <w:rFonts w:ascii="宋体" w:eastAsia="宋体" w:hAnsi="宋体" w:hint="eastAsia"/>
+          <w:sz w:val="24"/>
+          <w:szCs w:val="24"/>
+        </w:rPr>
+      </w:pPr>
+      <w:r>
+        <w:rPr>
+          <w:rFonts w:ascii="宋体" w:eastAsia="宋体" w:hAnsi="宋体" w:hint="eastAsia"/>
+          <w:sz w:val="24"/>
+          <w:szCs w:val="24"/>
+        </w:rPr>
+        <w:t>通常</w:t>
+      </w:r>
+      <w:r>
+        <w:rPr>
+          <w:rFonts w:ascii="宋体" w:eastAsia="宋体" w:hAnsi="宋体"/>
+          <w:sz w:val="24"/>
+          <w:szCs w:val="24"/>
+        </w:rPr>
+        <w:t>，</w:t>
+      </w:r>
+      <w:r>
+        <w:rPr>
+          <w:rFonts w:ascii="宋体" w:eastAsia="宋体" w:hAnsi="宋体" w:hint="eastAsia"/>
+          <w:sz w:val="24"/>
+          <w:szCs w:val="24"/>
+        </w:rPr>
+        <w:t>一般</w:t>
+      </w:r>
+      <w:r>
+        <w:rPr>
+          <w:rFonts w:ascii="宋体" w:eastAsia="宋体" w:hAnsi="宋体"/>
+          <w:sz w:val="24"/>
+          <w:szCs w:val="24"/>
+        </w:rPr>
+        <w:t>人</w:t>
+      </w:r>
+      <w:r>
+        <w:rPr>
+          <w:rFonts w:ascii="宋体" w:eastAsia="宋体" w:hAnsi="宋体" w:hint="eastAsia"/>
+          <w:sz w:val="24"/>
+          <w:szCs w:val="24"/>
+        </w:rPr>
+        <w:t>会主动</w:t>
+      </w:r>
+      <w:r>
+        <w:rPr>
+          <w:rFonts w:ascii="宋体" w:eastAsia="宋体" w:hAnsi="宋体"/>
+          <w:sz w:val="24"/>
+          <w:szCs w:val="24"/>
+        </w:rPr>
+        <w:t>去</w:t>
+      </w:r>
+      <w:r>
+        <w:rPr>
+          <w:rFonts w:ascii="宋体" w:eastAsia="宋体" w:hAnsi="宋体" w:hint="eastAsia"/>
+          <w:sz w:val="24"/>
+          <w:szCs w:val="24"/>
+        </w:rPr>
+        <w:t>判断一张</w:t>
+      </w:r>
+      <w:r>
+        <w:rPr>
+          <w:rFonts w:ascii="宋体" w:eastAsia="宋体" w:hAnsi="宋体"/>
+          <w:sz w:val="24"/>
+          <w:szCs w:val="24"/>
+        </w:rPr>
+        <w:t>图像中的目标</w:t>
+      </w:r>
+      <w:r>
+        <w:rPr>
+          <w:rFonts w:ascii="宋体" w:eastAsia="宋体" w:hAnsi="宋体" w:hint="eastAsia"/>
+          <w:sz w:val="24"/>
+          <w:szCs w:val="24"/>
+        </w:rPr>
+        <w:t>是否</w:t>
+      </w:r>
+      <w:r>
+        <w:rPr>
+          <w:rFonts w:ascii="宋体" w:eastAsia="宋体" w:hAnsi="宋体"/>
+          <w:sz w:val="24"/>
+          <w:szCs w:val="24"/>
+        </w:rPr>
+        <w:t>显著，</w:t>
+      </w:r>
+      <w:r>
+        <w:rPr>
+          <w:rFonts w:ascii="宋体" w:eastAsia="宋体" w:hAnsi="宋体" w:hint="eastAsia"/>
+          <w:sz w:val="24"/>
+          <w:szCs w:val="24"/>
+        </w:rPr>
+        <w:t>以此</w:t>
+      </w:r>
+      <w:r>
+        <w:rPr>
+          <w:rFonts w:ascii="宋体" w:eastAsia="宋体" w:hAnsi="宋体"/>
+          <w:sz w:val="24"/>
+          <w:szCs w:val="24"/>
+        </w:rPr>
+        <w:t>来确定该目标</w:t>
+      </w:r>
+      <w:r>
+        <w:rPr>
+          <w:rFonts w:ascii="宋体" w:eastAsia="宋体" w:hAnsi="宋体" w:hint="eastAsia"/>
+          <w:sz w:val="24"/>
+          <w:szCs w:val="24"/>
+        </w:rPr>
+        <w:t>区域</w:t>
+      </w:r>
+      <w:r>
+        <w:rPr>
+          <w:rFonts w:ascii="宋体" w:eastAsia="宋体" w:hAnsi="宋体"/>
+          <w:sz w:val="24"/>
+          <w:szCs w:val="24"/>
+        </w:rPr>
+        <w:t>是否具有大量信息，是否是可识别区域，然后再对该区域做细致分析，得到我们需要的图像信息</w:t>
+      </w:r>
+      <w:r>
+        <w:rPr>
+          <w:rFonts w:ascii="宋体" w:eastAsia="宋体" w:hAnsi="宋体" w:hint="eastAsia"/>
+          <w:sz w:val="24"/>
+          <w:szCs w:val="24"/>
+        </w:rPr>
+        <w:t>。</w:t>
+      </w:r>
+      <w:r>
+        <w:rPr>
+          <w:rFonts w:ascii="宋体" w:eastAsia="宋体" w:hAnsi="宋体"/>
+          <w:sz w:val="24"/>
+          <w:szCs w:val="24"/>
+        </w:rPr>
+        <w:t>由</w:t>
+      </w:r>
+      <w:r>
+        <w:t>Bogdan Alexe</w:t>
+      </w:r>
+      <w:r>
+        <w:rPr>
+          <w:rFonts w:ascii="宋体" w:eastAsia="宋体" w:hAnsi="宋体" w:hint="eastAsia"/>
+          <w:sz w:val="24"/>
+          <w:szCs w:val="24"/>
+        </w:rPr>
+        <w:t>提出</w:t>
+      </w:r>
+      <w:r>
+        <w:rPr>
+          <w:rFonts w:ascii="宋体" w:eastAsia="宋体" w:hAnsi="宋体"/>
+          <w:sz w:val="24"/>
+          <w:szCs w:val="24"/>
+        </w:rPr>
+        <w:t>的目标性</w:t>
+      </w:r>
+      <w:r>
+        <w:rPr>
+          <w:rFonts w:ascii="宋体" w:eastAsia="宋体" w:hAnsi="宋体" w:hint="eastAsia"/>
+          <w:sz w:val="24"/>
+          <w:szCs w:val="24"/>
+        </w:rPr>
+        <w:t>我们</w:t>
+      </w:r>
+      <w:r>
+        <w:rPr>
+          <w:rFonts w:ascii="宋体" w:eastAsia="宋体" w:hAnsi="宋体"/>
+          <w:sz w:val="24"/>
+          <w:szCs w:val="24"/>
+        </w:rPr>
+        <w:t>可以知道</w:t>
+      </w:r>
+      <w:r>
+        <w:rPr>
+          <w:rFonts w:ascii="宋体" w:eastAsia="宋体" w:hAnsi="宋体" w:hint="eastAsia"/>
+          <w:sz w:val="24"/>
+          <w:szCs w:val="24"/>
+        </w:rPr>
+        <w:t>，一张</w:t>
+      </w:r>
+      <w:r>
+        <w:rPr>
+          <w:rFonts w:ascii="宋体" w:eastAsia="宋体" w:hAnsi="宋体"/>
+          <w:sz w:val="24"/>
+          <w:szCs w:val="24"/>
+        </w:rPr>
+        <w:t>图像中的目标往往都有</w:t>
+      </w:r>
+      <w:r>
+        <w:rPr>
+          <w:rFonts w:ascii="宋体" w:eastAsia="宋体" w:hAnsi="宋体" w:hint="eastAsia"/>
+          <w:sz w:val="24"/>
+          <w:szCs w:val="24"/>
+        </w:rPr>
+        <w:t>一定</w:t>
+      </w:r>
+      <w:r>
+        <w:rPr>
+          <w:rFonts w:ascii="宋体" w:eastAsia="宋体" w:hAnsi="宋体"/>
+          <w:sz w:val="24"/>
+          <w:szCs w:val="24"/>
+        </w:rPr>
+        <w:t>的明显特征</w:t>
+      </w:r>
+      <w:r>
+        <w:rPr>
+          <w:rFonts w:ascii="宋体" w:eastAsia="宋体" w:hAnsi="宋体" w:hint="eastAsia"/>
+          <w:sz w:val="24"/>
+          <w:szCs w:val="24"/>
+        </w:rPr>
+        <w:t>：1</w:t>
+      </w:r>
+      <w:r>
+        <w:rPr>
+          <w:rFonts w:ascii="宋体" w:eastAsia="宋体" w:hAnsi="宋体"/>
+          <w:sz w:val="24"/>
+          <w:szCs w:val="24"/>
+        </w:rPr>
+        <w:t>）</w:t>
+      </w:r>
+      <w:r>
+        <w:rPr>
+          <w:rFonts w:ascii="宋体" w:eastAsia="宋体" w:hAnsi="宋体" w:hint="eastAsia"/>
+          <w:sz w:val="24"/>
+          <w:szCs w:val="24"/>
+        </w:rPr>
+        <w:t>目标</w:t>
+      </w:r>
+      <w:r>
+        <w:rPr>
+          <w:rFonts w:ascii="宋体" w:eastAsia="宋体" w:hAnsi="宋体"/>
+          <w:sz w:val="24"/>
+          <w:szCs w:val="24"/>
+        </w:rPr>
+        <w:t>基本都是</w:t>
+      </w:r>
+      <w:r>
+        <w:rPr>
+          <w:rFonts w:ascii="宋体" w:eastAsia="宋体" w:hAnsi="宋体" w:hint="eastAsia"/>
+          <w:sz w:val="24"/>
+          <w:szCs w:val="24"/>
+        </w:rPr>
+        <w:t>被</w:t>
+      </w:r>
+      <w:r>
+        <w:rPr>
+          <w:rFonts w:ascii="宋体" w:eastAsia="宋体" w:hAnsi="宋体"/>
+          <w:sz w:val="24"/>
+          <w:szCs w:val="24"/>
+        </w:rPr>
+        <w:t>一个封闭的区间</w:t>
+      </w:r>
+      <w:r>
+        <w:rPr>
+          <w:rFonts w:ascii="宋体" w:eastAsia="宋体" w:hAnsi="宋体" w:hint="eastAsia"/>
+          <w:sz w:val="24"/>
+          <w:szCs w:val="24"/>
+        </w:rPr>
+        <w:t>所包含；2）图像</w:t>
+      </w:r>
+      <w:r>
+        <w:rPr>
+          <w:rFonts w:ascii="宋体" w:eastAsia="宋体" w:hAnsi="宋体"/>
+          <w:sz w:val="24"/>
+          <w:szCs w:val="24"/>
+        </w:rPr>
+        <w:t>中目标</w:t>
+      </w:r>
+      <w:r>
+        <w:rPr>
+          <w:rFonts w:ascii="宋体" w:eastAsia="宋体" w:hAnsi="宋体" w:hint="eastAsia"/>
+          <w:sz w:val="24"/>
+          <w:szCs w:val="24"/>
+        </w:rPr>
+        <w:t>区域</w:t>
+      </w:r>
+      <w:r>
+        <w:rPr>
+          <w:rFonts w:ascii="宋体" w:eastAsia="宋体" w:hAnsi="宋体"/>
+          <w:sz w:val="24"/>
+          <w:szCs w:val="24"/>
+        </w:rPr>
+        <w:t>和周围</w:t>
+      </w:r>
+      <w:r>
+        <w:rPr>
+          <w:rFonts w:ascii="宋体" w:eastAsia="宋体" w:hAnsi="宋体" w:hint="eastAsia"/>
+          <w:sz w:val="24"/>
+          <w:szCs w:val="24"/>
+        </w:rPr>
+        <w:t>区域</w:t>
+      </w:r>
+      <w:r>
+        <w:rPr>
+          <w:rFonts w:ascii="宋体" w:eastAsia="宋体" w:hAnsi="宋体"/>
+          <w:sz w:val="24"/>
+          <w:szCs w:val="24"/>
+        </w:rPr>
+        <w:t>有着明显不同的形态；</w:t>
+      </w:r>
+      <w:r>
+        <w:rPr>
+          <w:rFonts w:ascii="宋体" w:eastAsia="宋体" w:hAnsi="宋体" w:hint="eastAsia"/>
+          <w:sz w:val="24"/>
+          <w:szCs w:val="24"/>
+        </w:rPr>
+        <w:t>3)目标</w:t>
+      </w:r>
+      <w:r>
+        <w:rPr>
+          <w:rFonts w:ascii="宋体" w:eastAsia="宋体" w:hAnsi="宋体"/>
+          <w:sz w:val="24"/>
+          <w:szCs w:val="24"/>
+        </w:rPr>
+        <w:t>都是突</w:t>
+      </w:r>
+      <w:r>
+        <w:rPr>
+          <w:rFonts w:ascii="宋体" w:eastAsia="宋体" w:hAnsi="宋体" w:hint="eastAsia"/>
+          <w:sz w:val="24"/>
+          <w:szCs w:val="24"/>
+        </w:rPr>
+        <w:t>出</w:t>
+      </w:r>
+      <w:r>
+        <w:rPr>
+          <w:rFonts w:ascii="宋体" w:eastAsia="宋体" w:hAnsi="宋体"/>
+          <w:sz w:val="24"/>
+          <w:szCs w:val="24"/>
+        </w:rPr>
+        <w:t>显著的</w:t>
+      </w:r>
+      <w:r>
+        <w:rPr>
+          <w:rFonts w:ascii="宋体" w:eastAsia="宋体" w:hAnsi="宋体" w:hint="eastAsia"/>
+          <w:sz w:val="24"/>
+          <w:szCs w:val="24"/>
+        </w:rPr>
+        <w:t>，</w:t>
+      </w:r>
+      <w:r>
+        <w:rPr>
+          <w:rFonts w:ascii="宋体" w:eastAsia="宋体" w:hAnsi="宋体"/>
+          <w:sz w:val="24"/>
+          <w:szCs w:val="24"/>
+        </w:rPr>
+        <w:t>有时候是独一无二的</w:t>
+      </w:r>
+      <w:r>
+        <w:rPr>
+          <w:rFonts w:ascii="宋体" w:eastAsia="宋体" w:hAnsi="宋体" w:hint="eastAsia"/>
+          <w:sz w:val="24"/>
+          <w:szCs w:val="24"/>
+        </w:rPr>
+        <w:t>。</w:t>
+      </w:r>
+      <w:r>
+        <w:rPr>
+          <w:rFonts w:ascii="宋体" w:eastAsia="宋体" w:hAnsi="宋体" w:hint="eastAsia"/>
+          <w:sz w:val="24"/>
+          <w:szCs w:val="24"/>
+        </w:rPr>
+        <w:t>许多</w:t>
+      </w:r>
+      <w:r>
+        <w:rPr>
+          <w:rFonts w:ascii="宋体" w:eastAsia="宋体" w:hAnsi="宋体"/>
+          <w:sz w:val="24"/>
+          <w:szCs w:val="24"/>
+        </w:rPr>
+        <w:t>目标对象都同时具有上述</w:t>
+      </w:r>
+      <w:r>
+        <w:rPr>
+          <w:rFonts w:ascii="宋体" w:eastAsia="宋体" w:hAnsi="宋体" w:hint="eastAsia"/>
+          <w:sz w:val="24"/>
+          <w:szCs w:val="24"/>
+        </w:rPr>
+        <w:t>特征</w:t>
+      </w:r>
+      <w:r>
+        <w:rPr>
+          <w:rFonts w:ascii="宋体" w:eastAsia="宋体" w:hAnsi="宋体"/>
+          <w:sz w:val="24"/>
+          <w:szCs w:val="24"/>
+        </w:rPr>
+        <w:t>中的</w:t>
+      </w:r>
+      <w:r>
+        <w:rPr>
+          <w:rFonts w:ascii="宋体" w:eastAsia="宋体" w:hAnsi="宋体" w:hint="eastAsia"/>
+          <w:sz w:val="24"/>
+          <w:szCs w:val="24"/>
+        </w:rPr>
+        <w:t>几个</w:t>
+      </w:r>
+      <w:r>
+        <w:rPr>
+          <w:rFonts w:ascii="宋体" w:eastAsia="宋体" w:hAnsi="宋体"/>
+          <w:sz w:val="24"/>
+          <w:szCs w:val="24"/>
+        </w:rPr>
+        <w:t>或者全部，</w:t>
+      </w:r>
       <w:bookmarkStart w:id="0" w:name="_GoBack"/>
       <w:bookmarkEnd w:id="0"/>
+    </w:p>
+    <w:p>
+      <w:pPr>
+        <w:spacing w:line="360" w:lineRule="auto"/>
+        <w:ind w:firstLineChars="175" w:firstLine="420"/>
+        <w:rPr>
+          <w:rFonts w:ascii="宋体" w:eastAsia="宋体" w:hAnsi="宋体"/>
+          <w:sz w:val="24"/>
+          <w:szCs w:val="24"/>
+        </w:rPr>
+      </w:pPr>
     </w:p>
     <w:p>
       <w:pPr>
         <w:spacing w:line="360" w:lineRule="auto"/>
         <w:ind w:firstLine="420"/>
         <w:rPr>
-          <w:rFonts w:ascii="宋体" w:eastAsia="宋体" w:hAnsi="宋体" w:hint="eastAsia"/>
+          <w:rFonts w:ascii="宋体" w:eastAsia="宋体" w:hAnsi="宋体"/>
           <w:sz w:val="24"/>
           <w:szCs w:val="24"/>
         </w:rPr>
       </w:pPr>
+    </w:p>
+    <w:p>
+      <w:pPr>
+        <w:spacing w:line="360" w:lineRule="auto"/>
+        <w:ind w:firstLine="420"/>
+        <w:rPr>
+          <w:rFonts w:ascii="宋体" w:eastAsia="宋体" w:hAnsi="宋体"/>
+          <w:sz w:val="24"/>
+          <w:szCs w:val="24"/>
+        </w:rPr>
+      </w:pPr>
+    </w:p>
+    <w:p>
+      <w:pPr>
+        <w:spacing w:line="360" w:lineRule="auto"/>
+        <w:ind w:firstLine="420"/>
+        <w:rPr>
+          <w:rFonts w:ascii="宋体" w:eastAsia="宋体" w:hAnsi="宋体"/>
+          <w:sz w:val="24"/>
+          <w:szCs w:val="24"/>
+        </w:rPr>
+      </w:pPr>
+    </w:p>
+    <w:p>
+      <w:pPr>
+        <w:spacing w:line="360" w:lineRule="auto"/>
+        <w:ind w:firstLine="420"/>
+        <w:rPr>
+          <w:rFonts w:ascii="宋体" w:eastAsia="宋体" w:hAnsi="宋体"/>
+          <w:sz w:val="24"/>
+          <w:szCs w:val="24"/>
+        </w:rPr>
+      </w:pPr>
+    </w:p>
+    <w:p>
+      <w:pPr>
+        <w:spacing w:line="360" w:lineRule="auto"/>
+        <w:rPr>
+          <w:rFonts w:ascii="宋体" w:eastAsia="宋体" w:hAnsi="宋体" w:hint="eastAsia"/>
+          <w:sz w:val="24"/>
+          <w:szCs w:val="24"/>
+        </w:rPr>
+      </w:pPr>
+    </w:p>
+    <w:p>
+      <w:pPr>
+        <w:pStyle w:val="1"/>
+      </w:pPr>
+      <w:r>
+        <w:rPr>
+          <w:rFonts w:hint="eastAsia"/>
+        </w:rPr>
+        <w:t>参考</w:t>
+      </w:r>
+      <w:r>
+        <w:t>文献</w:t>
+      </w:r>
+    </w:p>
+    <w:p>
+      <w:pPr>
+        <w:spacing w:line="360" w:lineRule="auto"/>
+        <w:ind w:firstLine="420"/>
+        <w:rPr>
+          <w:rFonts w:ascii="宋体" w:eastAsia="宋体" w:hAnsi="宋体"/>
+          <w:sz w:val="24"/>
+          <w:szCs w:val="24"/>
+        </w:rPr>
+      </w:pPr>
+      <w:r>
+        <w:rPr>
+          <w:rStyle w:val="fontstyle01"/>
+          <w:rFonts w:hint="eastAsia"/>
+        </w:rPr>
+        <w:t>【</w:t>
+      </w:r>
+      <w:r>
+        <w:rPr>
+          <w:rStyle w:val="fontstyle01"/>
+          <w:rFonts w:hint="eastAsia"/>
+        </w:rPr>
+        <w:t>1</w:t>
+      </w:r>
+      <w:r>
+        <w:rPr>
+          <w:rStyle w:val="fontstyle01"/>
+        </w:rPr>
+        <w:t>】</w:t>
+      </w:r>
+      <w:r>
+        <w:rPr>
+          <w:rStyle w:val="fontstyle01"/>
+        </w:rPr>
+        <w:t>B. Alexe, T. Deselaers, and V. Ferrari. Measuring the objectness of image windows. PAMI, 2012</w:t>
+      </w:r>
     </w:p>
     <w:sectPr>
       <w:pgSz w:w="11906" w:h="16838"/>
@@ -223,7 +1205,7 @@
 </file>
 
 <file path=word/endnotes.xml><?xml version="1.0" encoding="utf-8"?>
-<w:endnotes xmlns:wpc="http://schemas.microsoft.com/office/word/2010/wordprocessingCanvas" xmlns:cx="http://schemas.microsoft.com/office/drawing/2014/chartex" xmlns:mc="http://schemas.openxmlformats.org/markup-compatibility/2006" xmlns:o="urn:schemas-microsoft-com:office:office" xmlns:r="http://schemas.openxmlformats.org/officeDocument/2006/relationships" xmlns:m="http://schemas.openxmlformats.org/officeDocument/2006/math" xmlns:v="urn:schemas-microsoft-com:vml" xmlns:wp14="http://schemas.microsoft.com/office/word/2010/wordprocessingDrawing" xmlns:wp="http://schemas.openxmlformats.org/drawingml/2006/wordprocessingDrawing" xmlns:w10="urn:schemas-microsoft-com:office:word" xmlns:w="http://schemas.openxmlformats.org/wordprocessingml/2006/main" xmlns:w14="http://schemas.microsoft.com/office/word/2010/wordml" xmlns:w15="http://schemas.microsoft.com/office/word/2012/wordml" xmlns:w16se="http://schemas.microsoft.com/office/word/2015/wordml/symex" xmlns:wpg="http://schemas.microsoft.com/office/word/2010/wordprocessingGroup" xmlns:wpi="http://schemas.microsoft.com/office/word/2010/wordprocessingInk" xmlns:wne="http://schemas.microsoft.com/office/word/2006/wordml" xmlns:wps="http://schemas.microsoft.com/office/word/2010/wordprocessingShape" mc:Ignorable="w14 w15 w16se wp14">
+<w:endnotes xmlns:wpc="http://schemas.microsoft.com/office/word/2010/wordprocessingCanvas" xmlns:mc="http://schemas.openxmlformats.org/markup-compatibility/2006" xmlns:o="urn:schemas-microsoft-com:office:office" xmlns:r="http://schemas.openxmlformats.org/officeDocument/2006/relationships" xmlns:m="http://schemas.openxmlformats.org/officeDocument/2006/math" xmlns:v="urn:schemas-microsoft-com:vml" xmlns:wp14="http://schemas.microsoft.com/office/word/2010/wordprocessingDrawing" xmlns:wp="http://schemas.openxmlformats.org/drawingml/2006/wordprocessingDrawing" xmlns:w10="urn:schemas-microsoft-com:office:word" xmlns:w="http://schemas.openxmlformats.org/wordprocessingml/2006/main" xmlns:w14="http://schemas.microsoft.com/office/word/2010/wordml" xmlns:w15="http://schemas.microsoft.com/office/word/2012/wordml" xmlns:wpg="http://schemas.microsoft.com/office/word/2010/wordprocessingGroup" xmlns:wpi="http://schemas.microsoft.com/office/word/2010/wordprocessingInk" xmlns:wne="http://schemas.microsoft.com/office/word/2006/wordml" xmlns:wps="http://schemas.microsoft.com/office/word/2010/wordprocessingShape" mc:Ignorable="w14 w15 wp14">
   <w:endnote w:type="separator" w:id="-1">
     <w:p>
       <w:r>
@@ -242,7 +1224,7 @@
 </file>
 
 <file path=word/footnotes.xml><?xml version="1.0" encoding="utf-8"?>
-<w:footnotes xmlns:wpc="http://schemas.microsoft.com/office/word/2010/wordprocessingCanvas" xmlns:cx="http://schemas.microsoft.com/office/drawing/2014/chartex" xmlns:mc="http://schemas.openxmlformats.org/markup-compatibility/2006" xmlns:o="urn:schemas-microsoft-com:office:office" xmlns:r="http://schemas.openxmlformats.org/officeDocument/2006/relationships" xmlns:m="http://schemas.openxmlformats.org/officeDocument/2006/math" xmlns:v="urn:schemas-microsoft-com:vml" xmlns:wp14="http://schemas.microsoft.com/office/word/2010/wordprocessingDrawing" xmlns:wp="http://schemas.openxmlformats.org/drawingml/2006/wordprocessingDrawing" xmlns:w10="urn:schemas-microsoft-com:office:word" xmlns:w="http://schemas.openxmlformats.org/wordprocessingml/2006/main" xmlns:w14="http://schemas.microsoft.com/office/word/2010/wordml" xmlns:w15="http://schemas.microsoft.com/office/word/2012/wordml" xmlns:w16se="http://schemas.microsoft.com/office/word/2015/wordml/symex" xmlns:wpg="http://schemas.microsoft.com/office/word/2010/wordprocessingGroup" xmlns:wpi="http://schemas.microsoft.com/office/word/2010/wordprocessingInk" xmlns:wne="http://schemas.microsoft.com/office/word/2006/wordml" xmlns:wps="http://schemas.microsoft.com/office/word/2010/wordprocessingShape" mc:Ignorable="w14 w15 w16se wp14">
+<w:footnotes xmlns:wpc="http://schemas.microsoft.com/office/word/2010/wordprocessingCanvas" xmlns:mc="http://schemas.openxmlformats.org/markup-compatibility/2006" xmlns:o="urn:schemas-microsoft-com:office:office" xmlns:r="http://schemas.openxmlformats.org/officeDocument/2006/relationships" xmlns:m="http://schemas.openxmlformats.org/officeDocument/2006/math" xmlns:v="urn:schemas-microsoft-com:vml" xmlns:wp14="http://schemas.microsoft.com/office/word/2010/wordprocessingDrawing" xmlns:wp="http://schemas.openxmlformats.org/drawingml/2006/wordprocessingDrawing" xmlns:w10="urn:schemas-microsoft-com:office:word" xmlns:w="http://schemas.openxmlformats.org/wordprocessingml/2006/main" xmlns:w14="http://schemas.microsoft.com/office/word/2010/wordml" xmlns:w15="http://schemas.microsoft.com/office/word/2012/wordml" xmlns:wpg="http://schemas.microsoft.com/office/word/2010/wordprocessingGroup" xmlns:wpi="http://schemas.microsoft.com/office/word/2010/wordprocessingInk" xmlns:wne="http://schemas.microsoft.com/office/word/2006/wordml" xmlns:wps="http://schemas.microsoft.com/office/word/2010/wordprocessingShape" mc:Ignorable="w14 w15 wp14">
   <w:footnote w:type="separator" w:id="-1">
     <w:p>
       <w:r>
@@ -261,7 +1243,7 @@
 </file>
 
 <file path=word/styles.xml><?xml version="1.0" encoding="utf-8"?>
-<w:styles xmlns:mc="http://schemas.openxmlformats.org/markup-compatibility/2006" xmlns:r="http://schemas.openxmlformats.org/officeDocument/2006/relationships" xmlns:w="http://schemas.openxmlformats.org/wordprocessingml/2006/main" xmlns:w14="http://schemas.microsoft.com/office/word/2010/wordml" xmlns:w15="http://schemas.microsoft.com/office/word/2012/wordml" xmlns:w16se="http://schemas.microsoft.com/office/word/2015/wordml/symex" mc:Ignorable="w14 w15 w16se">
+<w:styles xmlns:mc="http://schemas.openxmlformats.org/markup-compatibility/2006" xmlns:r="http://schemas.openxmlformats.org/officeDocument/2006/relationships" xmlns:w="http://schemas.openxmlformats.org/wordprocessingml/2006/main" xmlns:w14="http://schemas.microsoft.com/office/word/2010/wordml" xmlns:w15="http://schemas.microsoft.com/office/word/2012/wordml" mc:Ignorable="w14 w15">
   <w:docDefaults>
     <w:rPrDefault>
       <w:rPr>
@@ -655,6 +1637,29 @@
       <w:jc w:val="both"/>
     </w:pPr>
   </w:style>
+  <w:style w:type="paragraph" w:styleId="1">
+    <w:name w:val="heading 1"/>
+    <w:basedOn w:val="a"/>
+    <w:next w:val="a"/>
+    <w:link w:val="1Char"/>
+    <w:uiPriority w:val="9"/>
+    <w:qFormat/>
+    <w:rsid w:val="0004633D"/>
+    <w:pPr>
+      <w:keepNext/>
+      <w:keepLines/>
+      <w:spacing w:before="340" w:after="330" w:line="578" w:lineRule="auto"/>
+      <w:jc w:val="center"/>
+      <w:outlineLvl w:val="0"/>
+    </w:pPr>
+    <w:rPr>
+      <w:b/>
+      <w:bCs/>
+      <w:kern w:val="44"/>
+      <w:sz w:val="32"/>
+      <w:szCs w:val="44"/>
+    </w:rPr>
+  </w:style>
   <w:style w:type="character" w:default="1" w:styleId="a0">
     <w:name w:val="Default Paragraph Font"/>
     <w:uiPriority w:val="1"/>
@@ -685,7 +1690,7 @@
   <w:style w:type="paragraph" w:styleId="a3">
     <w:name w:val="header"/>
     <w:basedOn w:val="a"/>
-    <w:link w:val="a4"/>
+    <w:link w:val="Char"/>
     <w:uiPriority w:val="99"/>
     <w:unhideWhenUsed/>
     <w:rsid w:val="001F2A3B"/>
@@ -705,8 +1710,8 @@
       <w:szCs w:val="18"/>
     </w:rPr>
   </w:style>
-  <w:style w:type="character" w:customStyle="1" w:styleId="a4">
-    <w:name w:val="页眉 字符"/>
+  <w:style w:type="character" w:customStyle="1" w:styleId="Char">
+    <w:name w:val="页眉 Char"/>
     <w:basedOn w:val="a0"/>
     <w:link w:val="a3"/>
     <w:uiPriority w:val="99"/>
@@ -716,10 +1721,10 @@
       <w:szCs w:val="18"/>
     </w:rPr>
   </w:style>
-  <w:style w:type="paragraph" w:styleId="a5">
+  <w:style w:type="paragraph" w:styleId="a4">
     <w:name w:val="footer"/>
     <w:basedOn w:val="a"/>
-    <w:link w:val="a6"/>
+    <w:link w:val="Char0"/>
     <w:uiPriority w:val="99"/>
     <w:unhideWhenUsed/>
     <w:rsid w:val="001F2A3B"/>
@@ -736,15 +1741,44 @@
       <w:szCs w:val="18"/>
     </w:rPr>
   </w:style>
-  <w:style w:type="character" w:customStyle="1" w:styleId="a6">
-    <w:name w:val="页脚 字符"/>
+  <w:style w:type="character" w:customStyle="1" w:styleId="Char0">
+    <w:name w:val="页脚 Char"/>
     <w:basedOn w:val="a0"/>
-    <w:link w:val="a5"/>
+    <w:link w:val="a4"/>
     <w:uiPriority w:val="99"/>
     <w:rsid w:val="001F2A3B"/>
     <w:rPr>
       <w:sz w:val="18"/>
       <w:szCs w:val="18"/>
+    </w:rPr>
+  </w:style>
+  <w:style w:type="character" w:customStyle="1" w:styleId="fontstyle01">
+    <w:name w:val="fontstyle01"/>
+    <w:basedOn w:val="a0"/>
+    <w:rsid w:val="0004633D"/>
+    <w:rPr>
+      <w:rFonts w:ascii="Times New Roman" w:hAnsi="Times New Roman" w:cs="Times New Roman" w:hint="default"/>
+      <w:b w:val="0"/>
+      <w:bCs w:val="0"/>
+      <w:i w:val="0"/>
+      <w:iCs w:val="0"/>
+      <w:color w:val="000000"/>
+      <w:sz w:val="18"/>
+      <w:szCs w:val="18"/>
+    </w:rPr>
+  </w:style>
+  <w:style w:type="character" w:customStyle="1" w:styleId="1Char">
+    <w:name w:val="标题 1 Char"/>
+    <w:basedOn w:val="a0"/>
+    <w:link w:val="1"/>
+    <w:uiPriority w:val="9"/>
+    <w:rsid w:val="0004633D"/>
+    <w:rPr>
+      <w:b/>
+      <w:bCs/>
+      <w:kern w:val="44"/>
+      <w:sz w:val="32"/>
+      <w:szCs w:val="44"/>
     </w:rPr>
   </w:style>
 </w:styles>
